--- a/zht/docx/027.content.docx
+++ b/zht/docx/027.content.docx
@@ -28,22 +28,6 @@
       </w:r>
     </w:p>
     <w:p>
-      <w:pPr>
-        <w:pStyle w:val="Heading2"/>
-      </w:pPr>
-      <w:r>
-        <w:rPr>
-          <w:lang w:val="zh_TW" w:bidi="zh_TW"/>
-        </w:rPr>
-        <w:t>License Information</w:t>
-      </w:r>
-      <w:r>
-        <w:rPr>
-          <w:lang w:val="zh_TW" w:bidi="zh_TW"/>
-        </w:rPr>
-      </w:r>
-    </w:p>
-    <w:p>
       <w:pPr/>
       <w:r>
         <w:rPr>
@@ -55,86 +39,37 @@
           <w:b/>
           <w:lang w:val="zh_TW" w:bidi="zh_TW"/>
         </w:rPr>
-        <w:t>關鍵詞 (unfoldingWord)</w:t>
-      </w:r>
-      <w:r>
-        <w:rPr>
-          <w:lang w:val="zh_TW" w:bidi="zh_TW"/>
-        </w:rPr>
-        <w:t xml:space="preserve"> (Chinese (Traditional)) is based on</w:t>
-      </w:r>
-      <w:r>
-        <w:rPr>
-          <w:lang w:val="zh_TW" w:bidi="zh_TW"/>
-        </w:rPr>
-        <w:t xml:space="preserve">: </w:t>
-      </w:r>
-      <w:r>
-        <w:rPr>
-          <w:lang w:val="zh_TW" w:bidi="zh_TW"/>
-        </w:rPr>
         <w:t>unfoldingWord® Translation Words</w:t>
       </w:r>
       <w:r>
         <w:rPr>
           <w:lang w:val="zh_TW" w:bidi="zh_TW"/>
         </w:rPr>
-        <w:t xml:space="preserve">, </w:t>
-      </w:r>
-      <w:hyperlink r:id="rId13">
-        <w:r>
-          <w:rPr>
-            <w:lang w:val="zh_TW" w:bidi="zh_TW"/>
-          </w:rPr>
-          <w:rPr>
-            <w:color w:val="0000EE"/>
-            <w:u w:val="single"/>
-          </w:rPr>
-          <w:t>unfoldingWord</w:t>
-        </w:r>
-      </w:hyperlink>
-      <w:r>
-        <w:rPr>
-          <w:lang w:val="zh_TW" w:bidi="zh_TW"/>
-        </w:rPr>
-        <w:t xml:space="preserve">, 2022, which is licensed under a </w:t>
-      </w:r>
-      <w:hyperlink r:id="rId14">
-        <w:r>
-          <w:rPr>
-            <w:lang w:val="zh_TW" w:bidi="zh_TW"/>
-          </w:rPr>
-          <w:rPr>
-            <w:color w:val="0000EE"/>
-            <w:u w:val="single"/>
-          </w:rPr>
-          <w:t>CC BY-SA 4.0 license</w:t>
-        </w:r>
-      </w:hyperlink>
-      <w:r>
-        <w:rPr>
-          <w:lang w:val="zh_TW" w:bidi="zh_TW"/>
-        </w:rPr>
-        <w:t>.</w:t>
-      </w:r>
-      <w:r>
-        <w:rPr>
-          <w:lang w:val="zh_TW" w:bidi="zh_TW"/>
-        </w:rPr>
-      </w:r>
-    </w:p>
-    <w:p>
-      <w:pPr/>
-      <w:r>
-        <w:rPr>
-          <w:lang w:val="zh_TW" w:bidi="zh_TW"/>
-        </w:rPr>
-      </w:r>
-      <w:r>
-        <w:rPr>
-          <w:lang w:val="zh_TW" w:bidi="zh_TW"/>
-        </w:rPr>
-        <w:t>This PDF version is provided under the same license.</w:t>
+        <w:t xml:space="preserve"> © 2022 unfoldingWord. Released under CC BY-SA 4.0 license. </w:t>
+      </w:r>
+      <w:r>
+        <w:rPr>
+          <w:lang w:val="zh_TW" w:bidi="zh_TW"/>
+        </w:rPr>
+        <w:t>unfoldingWord® Translation Words</w:t>
+      </w:r>
+      <w:r>
+        <w:rPr>
+          <w:lang w:val="zh_TW" w:bidi="zh_TW"/>
+        </w:rPr>
+        <w:t xml:space="preserve"> has been adapted in the following languages: Tok Pisin, Arabic (عربي), French (Français), Hindi (हिंदी), Indonesian (Bahasa Indonesia), Portuguese (Português), Russian (Русский), Spanish (Español), Swahili (Kiswahili), and Simplified Chinese (简体中文) from </w:t>
+      </w:r>
+      <w:r>
+        <w:rPr>
+          <w:lang w:val="zh_TW" w:bidi="zh_TW"/>
+        </w:rPr>
+        <w:t>unfoldingWord® Translation Words</w:t>
+      </w:r>
+      <w:r>
+        <w:rPr>
+          <w:lang w:val="zh_TW" w:bidi="zh_TW"/>
+        </w:rPr>
+        <w:t xml:space="preserve"> © 2022 unfoldingWord. Released under CC BY-SA 4.0 license by Mission Mutual</w:t>
       </w:r>
       <w:r>
         <w:rPr>
@@ -464,7 +399,7 @@
           <w:lang w:val="zh_TW" w:bidi="zh_TW"/>
         </w:rPr>
       </w:r>
-      <w:hyperlink r:id="rId15">
+      <w:hyperlink r:id="rId13">
         <w:r>
           <w:rPr>
             <w:lang w:val="zh_TW" w:bidi="zh_TW"/>
@@ -488,7 +423,7 @@
           <w:lang w:val="zh_TW" w:bidi="zh_TW"/>
         </w:rPr>
       </w:r>
-      <w:hyperlink r:id="rId16">
+      <w:hyperlink r:id="rId14">
         <w:r>
           <w:rPr>
             <w:lang w:val="zh_TW" w:bidi="zh_TW"/>
@@ -512,7 +447,7 @@
           <w:lang w:val="zh_TW" w:bidi="zh_TW"/>
         </w:rPr>
       </w:r>
-      <w:hyperlink r:id="rId17">
+      <w:hyperlink r:id="rId15">
         <w:r>
           <w:rPr>
             <w:lang w:val="zh_TW" w:bidi="zh_TW"/>
@@ -536,7 +471,7 @@
           <w:lang w:val="zh_TW" w:bidi="zh_TW"/>
         </w:rPr>
       </w:r>
-      <w:hyperlink r:id="rId18">
+      <w:hyperlink r:id="rId16">
         <w:r>
           <w:rPr>
             <w:lang w:val="zh_TW" w:bidi="zh_TW"/>
@@ -560,7 +495,7 @@
           <w:lang w:val="zh_TW" w:bidi="zh_TW"/>
         </w:rPr>
       </w:r>
-      <w:hyperlink r:id="rId19">
+      <w:hyperlink r:id="rId17">
         <w:r>
           <w:rPr>
             <w:lang w:val="zh_TW" w:bidi="zh_TW"/>
@@ -584,7 +519,7 @@
           <w:lang w:val="zh_TW" w:bidi="zh_TW"/>
         </w:rPr>
       </w:r>
-      <w:hyperlink r:id="rId20">
+      <w:hyperlink r:id="rId18">
         <w:r>
           <w:rPr>
             <w:lang w:val="zh_TW" w:bidi="zh_TW"/>
@@ -608,7 +543,7 @@
           <w:lang w:val="zh_TW" w:bidi="zh_TW"/>
         </w:rPr>
       </w:r>
-      <w:hyperlink r:id="rId21">
+      <w:hyperlink r:id="rId19">
         <w:r>
           <w:rPr>
             <w:lang w:val="zh_TW" w:bidi="zh_TW"/>
@@ -948,7 +883,7 @@
           <w:lang w:val="zh_TW" w:bidi="zh_TW"/>
         </w:rPr>
       </w:r>
-      <w:hyperlink r:id="rId22">
+      <w:hyperlink r:id="rId20">
         <w:r>
           <w:rPr>
             <w:lang w:val="zh_TW" w:bidi="zh_TW"/>
@@ -972,7 +907,7 @@
           <w:lang w:val="zh_TW" w:bidi="zh_TW"/>
         </w:rPr>
       </w:r>
-      <w:hyperlink r:id="rId23">
+      <w:hyperlink r:id="rId21">
         <w:r>
           <w:rPr>
             <w:lang w:val="zh_TW" w:bidi="zh_TW"/>
@@ -996,7 +931,7 @@
           <w:lang w:val="zh_TW" w:bidi="zh_TW"/>
         </w:rPr>
       </w:r>
-      <w:hyperlink r:id="rId24">
+      <w:hyperlink r:id="rId22">
         <w:r>
           <w:rPr>
             <w:lang w:val="zh_TW" w:bidi="zh_TW"/>
@@ -1020,7 +955,7 @@
           <w:lang w:val="zh_TW" w:bidi="zh_TW"/>
         </w:rPr>
       </w:r>
-      <w:hyperlink r:id="rId25">
+      <w:hyperlink r:id="rId23">
         <w:r>
           <w:rPr>
             <w:lang w:val="zh_TW" w:bidi="zh_TW"/>
@@ -1044,7 +979,7 @@
           <w:lang w:val="zh_TW" w:bidi="zh_TW"/>
         </w:rPr>
       </w:r>
-      <w:hyperlink r:id="rId26">
+      <w:hyperlink r:id="rId24">
         <w:r>
           <w:rPr>
             <w:lang w:val="zh_TW" w:bidi="zh_TW"/>
@@ -1068,7 +1003,7 @@
           <w:lang w:val="zh_TW" w:bidi="zh_TW"/>
         </w:rPr>
       </w:r>
-      <w:hyperlink r:id="rId27">
+      <w:hyperlink r:id="rId25">
         <w:r>
           <w:rPr>
             <w:lang w:val="zh_TW" w:bidi="zh_TW"/>
@@ -1092,7 +1027,7 @@
           <w:lang w:val="zh_TW" w:bidi="zh_TW"/>
         </w:rPr>
       </w:r>
-      <w:hyperlink r:id="rId28">
+      <w:hyperlink r:id="rId26">
         <w:r>
           <w:rPr>
             <w:lang w:val="zh_TW" w:bidi="zh_TW"/>
@@ -1116,7 +1051,7 @@
           <w:lang w:val="zh_TW" w:bidi="zh_TW"/>
         </w:rPr>
       </w:r>
-      <w:hyperlink r:id="rId29">
+      <w:hyperlink r:id="rId27">
         <w:r>
           <w:rPr>
             <w:lang w:val="zh_TW" w:bidi="zh_TW"/>
@@ -1140,7 +1075,7 @@
           <w:lang w:val="zh_TW" w:bidi="zh_TW"/>
         </w:rPr>
       </w:r>
-      <w:hyperlink r:id="rId30">
+      <w:hyperlink r:id="rId28">
         <w:r>
           <w:rPr>
             <w:lang w:val="zh_TW" w:bidi="zh_TW"/>
@@ -1164,7 +1099,7 @@
           <w:lang w:val="zh_TW" w:bidi="zh_TW"/>
         </w:rPr>
       </w:r>
-      <w:hyperlink r:id="rId31">
+      <w:hyperlink r:id="rId29">
         <w:r>
           <w:rPr>
             <w:lang w:val="zh_TW" w:bidi="zh_TW"/>
@@ -1849,7 +1784,7 @@
           <w:lang w:val="zh_TW" w:bidi="zh_TW"/>
         </w:rPr>
       </w:r>
-      <w:hyperlink r:id="rId32">
+      <w:hyperlink r:id="rId30">
         <w:r>
           <w:rPr>
             <w:lang w:val="zh_TW" w:bidi="zh_TW"/>
@@ -1873,7 +1808,7 @@
           <w:lang w:val="zh_TW" w:bidi="zh_TW"/>
         </w:rPr>
       </w:r>
-      <w:hyperlink r:id="rId33">
+      <w:hyperlink r:id="rId31">
         <w:r>
           <w:rPr>
             <w:lang w:val="zh_TW" w:bidi="zh_TW"/>
@@ -1897,7 +1832,7 @@
           <w:lang w:val="zh_TW" w:bidi="zh_TW"/>
         </w:rPr>
       </w:r>
-      <w:hyperlink r:id="rId34">
+      <w:hyperlink r:id="rId32">
         <w:r>
           <w:rPr>
             <w:lang w:val="zh_TW" w:bidi="zh_TW"/>
@@ -1921,7 +1856,7 @@
           <w:lang w:val="zh_TW" w:bidi="zh_TW"/>
         </w:rPr>
       </w:r>
-      <w:hyperlink r:id="rId35">
+      <w:hyperlink r:id="rId33">
         <w:r>
           <w:rPr>
             <w:lang w:val="zh_TW" w:bidi="zh_TW"/>
@@ -2168,7 +2103,7 @@
           <w:lang w:val="zh_TW" w:bidi="zh_TW"/>
         </w:rPr>
       </w:r>
-      <w:hyperlink r:id="rId36">
+      <w:hyperlink r:id="rId34">
         <w:r>
           <w:rPr>
             <w:lang w:val="zh_TW" w:bidi="zh_TW"/>
@@ -2192,7 +2127,7 @@
           <w:lang w:val="zh_TW" w:bidi="zh_TW"/>
         </w:rPr>
       </w:r>
-      <w:hyperlink r:id="rId37">
+      <w:hyperlink r:id="rId35">
         <w:r>
           <w:rPr>
             <w:lang w:val="zh_TW" w:bidi="zh_TW"/>
@@ -2216,7 +2151,7 @@
           <w:lang w:val="zh_TW" w:bidi="zh_TW"/>
         </w:rPr>
       </w:r>
-      <w:hyperlink r:id="rId38">
+      <w:hyperlink r:id="rId36">
         <w:r>
           <w:rPr>
             <w:lang w:val="zh_TW" w:bidi="zh_TW"/>
@@ -2240,7 +2175,7 @@
           <w:lang w:val="zh_TW" w:bidi="zh_TW"/>
         </w:rPr>
       </w:r>
-      <w:hyperlink r:id="rId39">
+      <w:hyperlink r:id="rId37">
         <w:r>
           <w:rPr>
             <w:lang w:val="zh_TW" w:bidi="zh_TW"/>
@@ -2529,7 +2464,7 @@
           <w:lang w:val="zh_TW" w:bidi="zh_TW"/>
         </w:rPr>
       </w:r>
-      <w:hyperlink r:id="rId40">
+      <w:hyperlink r:id="rId38">
         <w:r>
           <w:rPr>
             <w:lang w:val="zh_TW" w:bidi="zh_TW"/>
@@ -2553,7 +2488,7 @@
           <w:lang w:val="zh_TW" w:bidi="zh_TW"/>
         </w:rPr>
       </w:r>
-      <w:hyperlink r:id="rId41">
+      <w:hyperlink r:id="rId39">
         <w:r>
           <w:rPr>
             <w:lang w:val="zh_TW" w:bidi="zh_TW"/>
@@ -2577,7 +2512,7 @@
           <w:lang w:val="zh_TW" w:bidi="zh_TW"/>
         </w:rPr>
       </w:r>
-      <w:hyperlink r:id="rId42">
+      <w:hyperlink r:id="rId40">
         <w:r>
           <w:rPr>
             <w:lang w:val="zh_TW" w:bidi="zh_TW"/>
@@ -2601,7 +2536,7 @@
           <w:lang w:val="zh_TW" w:bidi="zh_TW"/>
         </w:rPr>
       </w:r>
-      <w:hyperlink r:id="rId43">
+      <w:hyperlink r:id="rId41">
         <w:r>
           <w:rPr>
             <w:lang w:val="zh_TW" w:bidi="zh_TW"/>
@@ -2625,7 +2560,7 @@
           <w:lang w:val="zh_TW" w:bidi="zh_TW"/>
         </w:rPr>
       </w:r>
-      <w:hyperlink r:id="rId44">
+      <w:hyperlink r:id="rId42">
         <w:r>
           <w:rPr>
             <w:lang w:val="zh_TW" w:bidi="zh_TW"/>
@@ -2649,7 +2584,7 @@
           <w:lang w:val="zh_TW" w:bidi="zh_TW"/>
         </w:rPr>
       </w:r>
-      <w:hyperlink r:id="rId45">
+      <w:hyperlink r:id="rId43">
         <w:r>
           <w:rPr>
             <w:lang w:val="zh_TW" w:bidi="zh_TW"/>
@@ -2926,7 +2861,7 @@
           <w:lang w:val="zh_TW" w:bidi="zh_TW"/>
         </w:rPr>
       </w:r>
-      <w:hyperlink r:id="rId46">
+      <w:hyperlink r:id="rId44">
         <w:r>
           <w:rPr>
             <w:lang w:val="zh_TW" w:bidi="zh_TW"/>
@@ -2950,7 +2885,7 @@
           <w:lang w:val="zh_TW" w:bidi="zh_TW"/>
         </w:rPr>
       </w:r>
-      <w:hyperlink r:id="rId47">
+      <w:hyperlink r:id="rId45">
         <w:r>
           <w:rPr>
             <w:lang w:val="zh_TW" w:bidi="zh_TW"/>
@@ -2974,7 +2909,7 @@
           <w:lang w:val="zh_TW" w:bidi="zh_TW"/>
         </w:rPr>
       </w:r>
-      <w:hyperlink r:id="rId48">
+      <w:hyperlink r:id="rId46">
         <w:r>
           <w:rPr>
             <w:lang w:val="zh_TW" w:bidi="zh_TW"/>
@@ -2998,7 +2933,7 @@
           <w:lang w:val="zh_TW" w:bidi="zh_TW"/>
         </w:rPr>
       </w:r>
-      <w:hyperlink r:id="rId49">
+      <w:hyperlink r:id="rId47">
         <w:r>
           <w:rPr>
             <w:lang w:val="zh_TW" w:bidi="zh_TW"/>
@@ -3022,7 +2957,7 @@
           <w:lang w:val="zh_TW" w:bidi="zh_TW"/>
         </w:rPr>
       </w:r>
-      <w:hyperlink r:id="rId50">
+      <w:hyperlink r:id="rId48">
         <w:r>
           <w:rPr>
             <w:lang w:val="zh_TW" w:bidi="zh_TW"/>
@@ -3353,7 +3288,7 @@
           <w:lang w:val="zh_TW" w:bidi="zh_TW"/>
         </w:rPr>
       </w:r>
-      <w:hyperlink r:id="rId51">
+      <w:hyperlink r:id="rId49">
         <w:r>
           <w:rPr>
             <w:lang w:val="zh_TW" w:bidi="zh_TW"/>
@@ -3377,7 +3312,7 @@
           <w:lang w:val="zh_TW" w:bidi="zh_TW"/>
         </w:rPr>
       </w:r>
-      <w:hyperlink r:id="rId52">
+      <w:hyperlink r:id="rId50">
         <w:r>
           <w:rPr>
             <w:lang w:val="zh_TW" w:bidi="zh_TW"/>
@@ -3401,7 +3336,7 @@
           <w:lang w:val="zh_TW" w:bidi="zh_TW"/>
         </w:rPr>
       </w:r>
-      <w:hyperlink r:id="rId53">
+      <w:hyperlink r:id="rId51">
         <w:r>
           <w:rPr>
             <w:lang w:val="zh_TW" w:bidi="zh_TW"/>
@@ -3425,7 +3360,7 @@
           <w:lang w:val="zh_TW" w:bidi="zh_TW"/>
         </w:rPr>
       </w:r>
-      <w:hyperlink r:id="rId54">
+      <w:hyperlink r:id="rId52">
         <w:r>
           <w:rPr>
             <w:lang w:val="zh_TW" w:bidi="zh_TW"/>
@@ -3449,7 +3384,7 @@
           <w:lang w:val="zh_TW" w:bidi="zh_TW"/>
         </w:rPr>
       </w:r>
-      <w:hyperlink r:id="rId55">
+      <w:hyperlink r:id="rId53">
         <w:r>
           <w:rPr>
             <w:lang w:val="zh_TW" w:bidi="zh_TW"/>
@@ -3473,7 +3408,7 @@
           <w:lang w:val="zh_TW" w:bidi="zh_TW"/>
         </w:rPr>
       </w:r>
-      <w:hyperlink r:id="rId56">
+      <w:hyperlink r:id="rId54">
         <w:r>
           <w:rPr>
             <w:lang w:val="zh_TW" w:bidi="zh_TW"/>
@@ -3726,7 +3661,7 @@
           <w:lang w:val="zh_TW" w:bidi="zh_TW"/>
         </w:rPr>
       </w:r>
-      <w:hyperlink r:id="rId57">
+      <w:hyperlink r:id="rId55">
         <w:r>
           <w:rPr>
             <w:lang w:val="zh_TW" w:bidi="zh_TW"/>
@@ -3750,7 +3685,7 @@
           <w:lang w:val="zh_TW" w:bidi="zh_TW"/>
         </w:rPr>
       </w:r>
-      <w:hyperlink r:id="rId58">
+      <w:hyperlink r:id="rId56">
         <w:r>
           <w:rPr>
             <w:lang w:val="zh_TW" w:bidi="zh_TW"/>
@@ -3774,7 +3709,7 @@
           <w:lang w:val="zh_TW" w:bidi="zh_TW"/>
         </w:rPr>
       </w:r>
-      <w:hyperlink r:id="rId59">
+      <w:hyperlink r:id="rId57">
         <w:r>
           <w:rPr>
             <w:lang w:val="zh_TW" w:bidi="zh_TW"/>
@@ -4051,7 +3986,7 @@
           <w:lang w:val="zh_TW" w:bidi="zh_TW"/>
         </w:rPr>
       </w:r>
-      <w:hyperlink r:id="rId60">
+      <w:hyperlink r:id="rId58">
         <w:r>
           <w:rPr>
             <w:lang w:val="zh_TW" w:bidi="zh_TW"/>
@@ -4075,7 +4010,7 @@
           <w:lang w:val="zh_TW" w:bidi="zh_TW"/>
         </w:rPr>
       </w:r>
-      <w:hyperlink r:id="rId61">
+      <w:hyperlink r:id="rId59">
         <w:r>
           <w:rPr>
             <w:lang w:val="zh_TW" w:bidi="zh_TW"/>
@@ -4099,7 +4034,7 @@
           <w:lang w:val="zh_TW" w:bidi="zh_TW"/>
         </w:rPr>
       </w:r>
-      <w:hyperlink r:id="rId62">
+      <w:hyperlink r:id="rId60">
         <w:r>
           <w:rPr>
             <w:lang w:val="zh_TW" w:bidi="zh_TW"/>
@@ -4123,7 +4058,7 @@
           <w:lang w:val="zh_TW" w:bidi="zh_TW"/>
         </w:rPr>
       </w:r>
-      <w:hyperlink r:id="rId63">
+      <w:hyperlink r:id="rId61">
         <w:r>
           <w:rPr>
             <w:lang w:val="zh_TW" w:bidi="zh_TW"/>
@@ -4147,7 +4082,7 @@
           <w:lang w:val="zh_TW" w:bidi="zh_TW"/>
         </w:rPr>
       </w:r>
-      <w:hyperlink r:id="rId64">
+      <w:hyperlink r:id="rId62">
         <w:r>
           <w:rPr>
             <w:lang w:val="zh_TW" w:bidi="zh_TW"/>
@@ -4171,7 +4106,7 @@
           <w:lang w:val="zh_TW" w:bidi="zh_TW"/>
         </w:rPr>
       </w:r>
-      <w:hyperlink r:id="rId65">
+      <w:hyperlink r:id="rId63">
         <w:r>
           <w:rPr>
             <w:lang w:val="zh_TW" w:bidi="zh_TW"/>
@@ -4195,7 +4130,7 @@
           <w:lang w:val="zh_TW" w:bidi="zh_TW"/>
         </w:rPr>
       </w:r>
-      <w:hyperlink r:id="rId66">
+      <w:hyperlink r:id="rId64">
         <w:r>
           <w:rPr>
             <w:lang w:val="zh_TW" w:bidi="zh_TW"/>
@@ -4219,7 +4154,7 @@
           <w:lang w:val="zh_TW" w:bidi="zh_TW"/>
         </w:rPr>
       </w:r>
-      <w:hyperlink r:id="rId67">
+      <w:hyperlink r:id="rId65">
         <w:r>
           <w:rPr>
             <w:lang w:val="zh_TW" w:bidi="zh_TW"/>
@@ -4866,7 +4801,7 @@
           <w:lang w:val="zh_TW" w:bidi="zh_TW"/>
         </w:rPr>
       </w:r>
-      <w:hyperlink r:id="rId68">
+      <w:hyperlink r:id="rId66">
         <w:r>
           <w:rPr>
             <w:lang w:val="zh_TW" w:bidi="zh_TW"/>
@@ -4890,7 +4825,7 @@
           <w:lang w:val="zh_TW" w:bidi="zh_TW"/>
         </w:rPr>
       </w:r>
-      <w:hyperlink r:id="rId69">
+      <w:hyperlink r:id="rId67">
         <w:r>
           <w:rPr>
             <w:lang w:val="zh_TW" w:bidi="zh_TW"/>
@@ -4914,7 +4849,7 @@
           <w:lang w:val="zh_TW" w:bidi="zh_TW"/>
         </w:rPr>
       </w:r>
-      <w:hyperlink r:id="rId70">
+      <w:hyperlink r:id="rId68">
         <w:r>
           <w:rPr>
             <w:lang w:val="zh_TW" w:bidi="zh_TW"/>
@@ -4938,7 +4873,7 @@
           <w:lang w:val="zh_TW" w:bidi="zh_TW"/>
         </w:rPr>
       </w:r>
-      <w:hyperlink r:id="rId71">
+      <w:hyperlink r:id="rId69">
         <w:r>
           <w:rPr>
             <w:lang w:val="zh_TW" w:bidi="zh_TW"/>
@@ -4962,7 +4897,7 @@
           <w:lang w:val="zh_TW" w:bidi="zh_TW"/>
         </w:rPr>
       </w:r>
-      <w:hyperlink r:id="rId72">
+      <w:hyperlink r:id="rId70">
         <w:r>
           <w:rPr>
             <w:lang w:val="zh_TW" w:bidi="zh_TW"/>
@@ -5239,7 +5174,7 @@
           <w:lang w:val="zh_TW" w:bidi="zh_TW"/>
         </w:rPr>
       </w:r>
-      <w:hyperlink r:id="rId73">
+      <w:hyperlink r:id="rId71">
         <w:r>
           <w:rPr>
             <w:lang w:val="zh_TW" w:bidi="zh_TW"/>
@@ -5263,7 +5198,7 @@
           <w:lang w:val="zh_TW" w:bidi="zh_TW"/>
         </w:rPr>
       </w:r>
-      <w:hyperlink r:id="rId74">
+      <w:hyperlink r:id="rId72">
         <w:r>
           <w:rPr>
             <w:lang w:val="zh_TW" w:bidi="zh_TW"/>
@@ -5287,7 +5222,7 @@
           <w:lang w:val="zh_TW" w:bidi="zh_TW"/>
         </w:rPr>
       </w:r>
-      <w:hyperlink r:id="rId75">
+      <w:hyperlink r:id="rId73">
         <w:r>
           <w:rPr>
             <w:lang w:val="zh_TW" w:bidi="zh_TW"/>
@@ -5311,7 +5246,7 @@
           <w:lang w:val="zh_TW" w:bidi="zh_TW"/>
         </w:rPr>
       </w:r>
-      <w:hyperlink r:id="rId76">
+      <w:hyperlink r:id="rId74">
         <w:r>
           <w:rPr>
             <w:lang w:val="zh_TW" w:bidi="zh_TW"/>
@@ -5335,7 +5270,7 @@
           <w:lang w:val="zh_TW" w:bidi="zh_TW"/>
         </w:rPr>
       </w:r>
-      <w:hyperlink r:id="rId77">
+      <w:hyperlink r:id="rId75">
         <w:r>
           <w:rPr>
             <w:lang w:val="zh_TW" w:bidi="zh_TW"/>
@@ -5624,7 +5559,7 @@
           <w:lang w:val="zh_TW" w:bidi="zh_TW"/>
         </w:rPr>
       </w:r>
-      <w:hyperlink r:id="rId78">
+      <w:hyperlink r:id="rId76">
         <w:r>
           <w:rPr>
             <w:lang w:val="zh_TW" w:bidi="zh_TW"/>
@@ -5648,7 +5583,7 @@
           <w:lang w:val="zh_TW" w:bidi="zh_TW"/>
         </w:rPr>
       </w:r>
-      <w:hyperlink r:id="rId79">
+      <w:hyperlink r:id="rId77">
         <w:r>
           <w:rPr>
             <w:lang w:val="zh_TW" w:bidi="zh_TW"/>
@@ -5672,7 +5607,7 @@
           <w:lang w:val="zh_TW" w:bidi="zh_TW"/>
         </w:rPr>
       </w:r>
-      <w:hyperlink r:id="rId80">
+      <w:hyperlink r:id="rId78">
         <w:r>
           <w:rPr>
             <w:lang w:val="zh_TW" w:bidi="zh_TW"/>
@@ -5696,7 +5631,7 @@
           <w:lang w:val="zh_TW" w:bidi="zh_TW"/>
         </w:rPr>
       </w:r>
-      <w:hyperlink r:id="rId81">
+      <w:hyperlink r:id="rId79">
         <w:r>
           <w:rPr>
             <w:lang w:val="zh_TW" w:bidi="zh_TW"/>
@@ -5720,7 +5655,7 @@
           <w:lang w:val="zh_TW" w:bidi="zh_TW"/>
         </w:rPr>
       </w:r>
-      <w:hyperlink r:id="rId82">
+      <w:hyperlink r:id="rId80">
         <w:r>
           <w:rPr>
             <w:lang w:val="zh_TW" w:bidi="zh_TW"/>

--- a/zht/docx/027.content.docx
+++ b/zht/docx/027.content.docx
@@ -141,13 +141,6 @@
         <w:rPr>
           <w:lang w:val="zh_TW" w:bidi="zh_TW"/>
         </w:rPr>
-      </w:r>
-      <w:r>
-        <w:rPr>
-          <w:i/>
-          <w:lang w:val="zh_TW" w:bidi="zh_TW"/>
-        </w:rPr>
-        <w:t>打穀, 大祭司, 大利拉, 大流士, 大馬士革, 大麥, 大蛇, 大數, 大衛, 大衛城, 大衛家, 大希律</w:t>
       </w:r>
       <w:r>
         <w:rPr>
